--- a/scratch/asteroids/scratch-asteroids9.docx
+++ b/scratch/asteroids/scratch-asteroids9.docx
@@ -168,7 +168,29 @@
           <w:sz w:val="72"/>
           <w:szCs w:val="52"/>
         </w:rPr>
-        <w:t>Breaking up</w:t>
+        <w:t>Speedy</w:t>
+      </w:r>
+      <w:r>
+        <w:rPr>
+          <w:rFonts w:asciiTheme="minorHAnsi" w:eastAsia="Times New Roman" w:hAnsiTheme="minorHAnsi" w:cstheme="minorHAnsi"/>
+          <w:b/>
+          <w:bCs/>
+          <w:noProof/>
+          <w:sz w:val="72"/>
+          <w:szCs w:val="52"/>
+        </w:rPr>
+        <w:t xml:space="preserve"> </w:t>
+      </w:r>
+      <w:r>
+        <w:rPr>
+          <w:rFonts w:asciiTheme="minorHAnsi" w:eastAsia="Times New Roman" w:hAnsiTheme="minorHAnsi" w:cstheme="minorHAnsi"/>
+          <w:b/>
+          <w:bCs/>
+          <w:noProof/>
+          <w:sz w:val="72"/>
+          <w:szCs w:val="52"/>
+        </w:rPr>
+        <w:t>asteroids</w:t>
       </w:r>
       <w:r>
         <w:rPr>
@@ -211,7 +233,7 @@
           <w:sz w:val="40"/>
           <w:szCs w:val="40"/>
         </w:rPr>
-        <w:t>In classic</w:t>
+        <w:t>T</w:t>
       </w:r>
       <w:r>
         <w:rPr>
@@ -220,7 +242,7 @@
           <w:sz w:val="40"/>
           <w:szCs w:val="40"/>
         </w:rPr>
-        <w:t xml:space="preserve"> </w:t>
+        <w:t xml:space="preserve">he </w:t>
       </w:r>
       <w:r>
         <w:rPr>
@@ -229,7 +251,7 @@
           <w:sz w:val="40"/>
           <w:szCs w:val="40"/>
         </w:rPr>
-        <w:t xml:space="preserve">asteroids </w:t>
+        <w:t xml:space="preserve">asteroids (rocks) </w:t>
       </w:r>
       <w:r>
         <w:rPr>
@@ -238,16 +260,34 @@
           <w:sz w:val="40"/>
           <w:szCs w:val="40"/>
         </w:rPr>
-        <w:t>they break up when hit.</w:t>
-      </w:r>
+        <w:t xml:space="preserve">tumble through space at the same speed. </w:t>
+      </w:r>
+      <w:r>
+        <w:rPr>
+          <w:i/>
+          <w:iCs/>
+          <w:sz w:val="40"/>
+          <w:szCs w:val="40"/>
+        </w:rPr>
+        <w:t>To make the game more interesting we’ll make them speed up when hit.</w:t>
+      </w:r>
+    </w:p>
+    <w:p>
+      <w:pPr>
+        <w:rPr>
+          <w:sz w:val="40"/>
+          <w:szCs w:val="40"/>
+        </w:rPr>
+      </w:pPr>
     </w:p>
     <w:p>
       <w:pPr>
         <w:pStyle w:val="ListParagraph"/>
         <w:numPr>
           <w:ilvl w:val="0"/>
-          <w:numId w:val="14"/>
+          <w:numId w:val="15"/>
         </w:numPr>
+        <w:spacing w:line="276" w:lineRule="auto"/>
         <w:rPr>
           <w:sz w:val="40"/>
           <w:szCs w:val="40"/>
@@ -363,35 +403,60 @@
         <w:pStyle w:val="ListParagraph"/>
         <w:numPr>
           <w:ilvl w:val="0"/>
-          <w:numId w:val="14"/>
+          <w:numId w:val="15"/>
         </w:numPr>
-        <w:rPr>
-          <w:sz w:val="40"/>
-          <w:szCs w:val="40"/>
-        </w:rPr>
-      </w:pPr>
-      <w:r>
-        <w:rPr>
-          <w:sz w:val="40"/>
-          <w:szCs w:val="40"/>
-        </w:rPr>
-        <w:t xml:space="preserve">In the </w:t>
-      </w:r>
-      <w:proofErr w:type="spellStart"/>
-      <w:r>
-        <w:rPr>
-          <w:sz w:val="40"/>
-          <w:szCs w:val="40"/>
-        </w:rPr>
-        <w:t>startup</w:t>
-      </w:r>
-      <w:proofErr w:type="spellEnd"/>
-      <w:r>
-        <w:rPr>
-          <w:sz w:val="40"/>
-          <w:szCs w:val="40"/>
-        </w:rPr>
-        <w:t xml:space="preserve"> code, set the initial speed to a slow 1.</w:t>
+        <w:spacing w:line="276" w:lineRule="auto"/>
+        <w:rPr>
+          <w:color w:val="FF0000"/>
+          <w:sz w:val="40"/>
+          <w:szCs w:val="40"/>
+        </w:rPr>
+      </w:pPr>
+      <w:r>
+        <w:rPr>
+          <w:color w:val="FF0000"/>
+          <w:sz w:val="40"/>
+          <w:szCs w:val="40"/>
+        </w:rPr>
+        <w:t>The “</w:t>
+      </w:r>
+      <w:r>
+        <w:rPr>
+          <w:b/>
+          <w:bCs/>
+          <w:color w:val="FF0000"/>
+          <w:sz w:val="40"/>
+          <w:szCs w:val="40"/>
+        </w:rPr>
+        <w:t xml:space="preserve">for this sprite only” </w:t>
+      </w:r>
+      <w:r>
+        <w:rPr>
+          <w:color w:val="FF0000"/>
+          <w:sz w:val="40"/>
+          <w:szCs w:val="40"/>
+        </w:rPr>
+        <w:t xml:space="preserve">part is </w:t>
+      </w:r>
+      <w:proofErr w:type="gramStart"/>
+      <w:r>
+        <w:rPr>
+          <w:i/>
+          <w:iCs/>
+          <w:color w:val="FF0000"/>
+          <w:sz w:val="40"/>
+          <w:szCs w:val="40"/>
+        </w:rPr>
+        <w:t>really important</w:t>
+      </w:r>
+      <w:proofErr w:type="gramEnd"/>
+      <w:r>
+        <w:rPr>
+          <w:color w:val="FF0000"/>
+          <w:sz w:val="40"/>
+          <w:szCs w:val="40"/>
+        </w:rPr>
+        <w:t xml:space="preserve"> because you can’t change it later.</w:t>
       </w:r>
     </w:p>
     <w:p>
@@ -399,8 +464,102 @@
         <w:pStyle w:val="ListParagraph"/>
         <w:numPr>
           <w:ilvl w:val="0"/>
-          <w:numId w:val="14"/>
+          <w:numId w:val="15"/>
         </w:numPr>
+        <w:spacing w:line="276" w:lineRule="auto"/>
+        <w:rPr>
+          <w:sz w:val="40"/>
+          <w:szCs w:val="40"/>
+        </w:rPr>
+      </w:pPr>
+      <w:r>
+        <w:rPr>
+          <w:sz w:val="40"/>
+          <w:szCs w:val="40"/>
+        </w:rPr>
+        <w:t xml:space="preserve">In the </w:t>
+      </w:r>
+      <w:proofErr w:type="spellStart"/>
+      <w:r>
+        <w:rPr>
+          <w:sz w:val="40"/>
+          <w:szCs w:val="40"/>
+        </w:rPr>
+        <w:t>startup</w:t>
+      </w:r>
+      <w:proofErr w:type="spellEnd"/>
+      <w:r>
+        <w:rPr>
+          <w:sz w:val="40"/>
+          <w:szCs w:val="40"/>
+        </w:rPr>
+        <w:t xml:space="preserve"> code, set the initial speed to a slow 1.</w:t>
+      </w:r>
+    </w:p>
+    <w:p>
+      <w:pPr>
+        <w:pStyle w:val="ListParagraph"/>
+        <w:numPr>
+          <w:ilvl w:val="0"/>
+          <w:numId w:val="15"/>
+        </w:numPr>
+        <w:rPr>
+          <w:sz w:val="40"/>
+          <w:szCs w:val="40"/>
+        </w:rPr>
+      </w:pPr>
+      <w:r>
+        <w:rPr>
+          <w:sz w:val="40"/>
+          <w:szCs w:val="40"/>
+        </w:rPr>
+        <w:t xml:space="preserve">The motion of the asteroid is performed in the tumble </w:t>
+      </w:r>
+      <w:r>
+        <w:rPr>
+          <w:sz w:val="40"/>
+          <w:szCs w:val="40"/>
+        </w:rPr>
+        <w:t xml:space="preserve">block. Change </w:t>
+      </w:r>
+      <w:r>
+        <w:rPr>
+          <w:b/>
+          <w:bCs/>
+          <w:sz w:val="40"/>
+          <w:szCs w:val="40"/>
+        </w:rPr>
+        <w:t>move</w:t>
+      </w:r>
+      <w:r>
+        <w:rPr>
+          <w:sz w:val="40"/>
+          <w:szCs w:val="40"/>
+        </w:rPr>
+        <w:t xml:space="preserve"> to use the speed variable</w:t>
+      </w:r>
+      <w:r>
+        <w:rPr>
+          <w:sz w:val="40"/>
+          <w:szCs w:val="40"/>
+        </w:rPr>
+        <w:t xml:space="preserve"> (see the code over the page)</w:t>
+      </w:r>
+      <w:r>
+        <w:rPr>
+          <w:sz w:val="40"/>
+          <w:szCs w:val="40"/>
+        </w:rPr>
+        <w:t>.</w:t>
+      </w:r>
+    </w:p>
+    <w:p>
+      <w:pPr>
+        <w:pStyle w:val="ListParagraph"/>
+        <w:numPr>
+          <w:ilvl w:val="0"/>
+          <w:numId w:val="15"/>
+        </w:numPr>
         <w:rPr>
           <w:sz w:val="40"/>
           <w:szCs w:val="40"/>
@@ -412,17 +571,18 @@
           <w:sz w:val="40"/>
           <w:szCs w:val="40"/>
         </w:rPr>
+        <w:lastRenderedPageBreak/>
         <w:drawing>
-          <wp:anchor distT="0" distB="0" distL="114300" distR="114300" simplePos="0" relativeHeight="251662336" behindDoc="0" locked="0" layoutInCell="1" allowOverlap="1" wp14:anchorId="2946A3FB" wp14:editId="01E8B0FD">
+          <wp:anchor distT="0" distB="0" distL="114300" distR="114300" simplePos="0" relativeHeight="251662336" behindDoc="0" locked="0" layoutInCell="1" allowOverlap="1" wp14:anchorId="2946A3FB" wp14:editId="27801D68">
             <wp:simplePos x="0" y="0"/>
             <wp:positionH relativeFrom="column">
-              <wp:posOffset>3264323</wp:posOffset>
+              <wp:posOffset>3044825</wp:posOffset>
             </wp:positionH>
             <wp:positionV relativeFrom="paragraph">
-              <wp:posOffset>1213697</wp:posOffset>
+              <wp:posOffset>273685</wp:posOffset>
             </wp:positionV>
-            <wp:extent cx="2127250" cy="2753360"/>
-            <wp:effectExtent l="0" t="0" r="6350" b="2540"/>
+            <wp:extent cx="2660650" cy="3443605"/>
+            <wp:effectExtent l="0" t="0" r="6350" b="0"/>
             <wp:wrapSquare wrapText="bothSides"/>
             <wp:docPr id="4" name="Picture 4" descr="A picture containing chart&#10;&#10;Description automatically generated"/>
             <wp:cNvGraphicFramePr>
@@ -450,7 +610,7 @@
                   <pic:spPr>
                     <a:xfrm>
                       <a:off x="0" y="0"/>
-                      <a:ext cx="2127250" cy="2753360"/>
+                      <a:ext cx="2660650" cy="3443605"/>
                     </a:xfrm>
                     <a:prstGeom prst="rect">
                       <a:avLst/>
@@ -473,96 +633,32 @@
           <w:sz w:val="40"/>
           <w:szCs w:val="40"/>
         </w:rPr>
-        <w:t xml:space="preserve">The motion of the asteroid is performed in the tumble </w:t>
-      </w:r>
-      <w:r>
-        <w:rPr>
-          <w:sz w:val="40"/>
-          <w:szCs w:val="40"/>
-        </w:rPr>
-        <w:t xml:space="preserve">block. Change </w:t>
-      </w:r>
-      <w:r>
-        <w:rPr>
-          <w:b/>
-          <w:bCs/>
-          <w:sz w:val="40"/>
-          <w:szCs w:val="40"/>
-        </w:rPr>
-        <w:t>move</w:t>
-      </w:r>
-      <w:r>
-        <w:rPr>
-          <w:sz w:val="40"/>
-          <w:szCs w:val="40"/>
-        </w:rPr>
-        <w:t xml:space="preserve"> to use the speed variable</w:t>
-      </w:r>
-      <w:r>
-        <w:rPr>
-          <w:sz w:val="40"/>
-          <w:szCs w:val="40"/>
-        </w:rPr>
-        <w:t xml:space="preserve"> (see the code over the page)</w:t>
-      </w:r>
-      <w:r>
-        <w:rPr>
-          <w:sz w:val="40"/>
-          <w:szCs w:val="40"/>
-        </w:rPr>
-        <w:t>.</w:t>
+        <w:t>M</w:t>
+      </w:r>
+      <w:r>
+        <w:rPr>
+          <w:sz w:val="40"/>
+          <w:szCs w:val="40"/>
+        </w:rPr>
+        <w:t xml:space="preserve">ake it speed up when hit. </w:t>
+      </w:r>
+      <w:r>
+        <w:rPr>
+          <w:sz w:val="40"/>
+          <w:szCs w:val="40"/>
+        </w:rPr>
+        <w:t xml:space="preserve">Double the speed by multiplying it by </w:t>
+      </w:r>
+      <w:r>
+        <w:rPr>
+          <w:sz w:val="40"/>
+          <w:szCs w:val="40"/>
+        </w:rPr>
+        <w:t>2.</w:t>
       </w:r>
     </w:p>
     <w:p>
       <w:pPr>
-        <w:pStyle w:val="ListParagraph"/>
-        <w:numPr>
-          <w:ilvl w:val="0"/>
-          <w:numId w:val="14"/>
-        </w:numPr>
-        <w:rPr>
-          <w:sz w:val="40"/>
-          <w:szCs w:val="40"/>
-        </w:rPr>
-      </w:pPr>
-      <w:r>
-        <w:rPr>
-          <w:sz w:val="40"/>
-          <w:szCs w:val="40"/>
-        </w:rPr>
-        <w:t xml:space="preserve">Now we </w:t>
-      </w:r>
-      <w:r>
-        <w:rPr>
-          <w:sz w:val="40"/>
-          <w:szCs w:val="40"/>
-        </w:rPr>
-        <w:t>can</w:t>
-      </w:r>
-      <w:r>
-        <w:rPr>
-          <w:sz w:val="40"/>
-          <w:szCs w:val="40"/>
-        </w:rPr>
-        <w:t xml:space="preserve"> make it speed up when hit. </w:t>
-      </w:r>
-      <w:r>
-        <w:rPr>
-          <w:sz w:val="40"/>
-          <w:szCs w:val="40"/>
-        </w:rPr>
-        <w:t xml:space="preserve">Double the speed by multiplying it by </w:t>
-      </w:r>
-      <w:r>
-        <w:rPr>
-          <w:sz w:val="40"/>
-          <w:szCs w:val="40"/>
-        </w:rPr>
-        <w:t>2.</w:t>
-      </w:r>
-    </w:p>
-    <w:p>
-      <w:pPr>
         <w:rPr>
           <w:i/>
           <w:iCs/>
@@ -576,18 +672,17 @@
           <w:sz w:val="40"/>
           <w:szCs w:val="40"/>
         </w:rPr>
-        <w:lastRenderedPageBreak/>
         <w:drawing>
-          <wp:anchor distT="0" distB="0" distL="114300" distR="114300" simplePos="0" relativeHeight="251661312" behindDoc="0" locked="0" layoutInCell="1" allowOverlap="1" wp14:anchorId="36E27FC2" wp14:editId="54C056A3">
+          <wp:anchor distT="0" distB="0" distL="114300" distR="114300" simplePos="0" relativeHeight="251661312" behindDoc="0" locked="0" layoutInCell="1" allowOverlap="1" wp14:anchorId="36E27FC2" wp14:editId="4CD7B026">
             <wp:simplePos x="0" y="0"/>
             <wp:positionH relativeFrom="column">
-              <wp:posOffset>-48260</wp:posOffset>
+              <wp:posOffset>391795</wp:posOffset>
             </wp:positionH>
             <wp:positionV relativeFrom="paragraph">
-              <wp:posOffset>19262</wp:posOffset>
+              <wp:posOffset>106045</wp:posOffset>
             </wp:positionV>
-            <wp:extent cx="2174875" cy="4950460"/>
-            <wp:effectExtent l="0" t="0" r="0" b="2540"/>
+            <wp:extent cx="2525395" cy="5748020"/>
+            <wp:effectExtent l="0" t="0" r="1905" b="5080"/>
             <wp:wrapSquare wrapText="bothSides"/>
             <wp:docPr id="3" name="Picture 3" descr="Graphical user interface&#10;&#10;Description automatically generated with medium confidence"/>
             <wp:cNvGraphicFramePr>
@@ -615,7 +710,7 @@
                   <pic:spPr>
                     <a:xfrm>
                       <a:off x="0" y="0"/>
-                      <a:ext cx="2174875" cy="4950460"/>
+                      <a:ext cx="2525395" cy="5748020"/>
                     </a:xfrm>
                     <a:prstGeom prst="rect">
                       <a:avLst/>
@@ -633,6 +728,35 @@
           </wp:anchor>
         </w:drawing>
       </w:r>
+      <w:r>
+        <w:rPr>
+          <w:i/>
+          <w:iCs/>
+          <w:sz w:val="40"/>
+          <w:szCs w:val="40"/>
+        </w:rPr>
+        <w:t xml:space="preserve"> </w:t>
+      </w:r>
+    </w:p>
+    <w:p>
+      <w:pPr>
+        <w:rPr>
+          <w:i/>
+          <w:iCs/>
+          <w:sz w:val="40"/>
+          <w:szCs w:val="40"/>
+        </w:rPr>
+      </w:pPr>
+    </w:p>
+    <w:p>
+      <w:pPr>
+        <w:rPr>
+          <w:i/>
+          <w:iCs/>
+          <w:sz w:val="40"/>
+          <w:szCs w:val="40"/>
+        </w:rPr>
+      </w:pPr>
       <w:r>
         <w:rPr>
           <w:i/>
@@ -1163,6 +1287,133 @@
     </w:lvl>
   </w:abstractNum>
   <w:abstractNum w:abstractNumId="4" w15:restartNumberingAfterBreak="0">
+    <w:nsid w:val="13CF323F"/>
+    <w:multiLevelType w:val="hybridMultilevel"/>
+    <w:tmpl w:val="B99C3F3C"/>
+    <w:lvl w:ilvl="0" w:tplc="667872A4">
+      <w:start w:val="1"/>
+      <w:numFmt w:val="decimal"/>
+      <w:lvlText w:val="%1)"/>
+      <w:lvlJc w:val="left"/>
+      <w:pPr>
+        <w:ind w:left="360" w:hanging="360"/>
+      </w:pPr>
+      <w:rPr>
+        <w:rFonts w:hint="default"/>
+        <w:b/>
+        <w:bCs/>
+        <w:caps w:val="0"/>
+        <w:smallCaps w:val="0"/>
+        <w:strike w:val="0"/>
+        <w:dstrike w:val="0"/>
+        <w:outline w:val="0"/>
+        <w:emboss w:val="0"/>
+        <w:imprint w:val="0"/>
+        <w:spacing w:val="0"/>
+        <w:w w:val="100"/>
+        <w:kern w:val="0"/>
+        <w:position w:val="0"/>
+        <w:vertAlign w:val="baseline"/>
+      </w:rPr>
+    </w:lvl>
+    <w:lvl w:ilvl="1" w:tplc="FFFFFFFF" w:tentative="1">
+      <w:start w:val="1"/>
+      <w:numFmt w:val="bullet"/>
+      <w:lvlText w:val="o"/>
+      <w:lvlJc w:val="left"/>
+      <w:pPr>
+        <w:ind w:left="1080" w:hanging="360"/>
+      </w:pPr>
+      <w:rPr>
+        <w:rFonts w:ascii="Courier New" w:hAnsi="Courier New" w:cs="Courier New" w:hint="default"/>
+      </w:rPr>
+    </w:lvl>
+    <w:lvl w:ilvl="2" w:tplc="FFFFFFFF" w:tentative="1">
+      <w:start w:val="1"/>
+      <w:numFmt w:val="bullet"/>
+      <w:lvlText w:val=""/>
+      <w:lvlJc w:val="left"/>
+      <w:pPr>
+        <w:ind w:left="1800" w:hanging="360"/>
+      </w:pPr>
+      <w:rPr>
+        <w:rFonts w:ascii="Wingdings" w:hAnsi="Wingdings" w:hint="default"/>
+      </w:rPr>
+    </w:lvl>
+    <w:lvl w:ilvl="3" w:tplc="FFFFFFFF" w:tentative="1">
+      <w:start w:val="1"/>
+      <w:numFmt w:val="bullet"/>
+      <w:lvlText w:val=""/>
+      <w:lvlJc w:val="left"/>
+      <w:pPr>
+        <w:ind w:left="2520" w:hanging="360"/>
+      </w:pPr>
+      <w:rPr>
+        <w:rFonts w:ascii="Symbol" w:hAnsi="Symbol" w:hint="default"/>
+      </w:rPr>
+    </w:lvl>
+    <w:lvl w:ilvl="4" w:tplc="FFFFFFFF" w:tentative="1">
+      <w:start w:val="1"/>
+      <w:numFmt w:val="bullet"/>
+      <w:lvlText w:val="o"/>
+      <w:lvlJc w:val="left"/>
+      <w:pPr>
+        <w:ind w:left="3240" w:hanging="360"/>
+      </w:pPr>
+      <w:rPr>
+        <w:rFonts w:ascii="Courier New" w:hAnsi="Courier New" w:cs="Courier New" w:hint="default"/>
+      </w:rPr>
+    </w:lvl>
+    <w:lvl w:ilvl="5" w:tplc="FFFFFFFF" w:tentative="1">
+      <w:start w:val="1"/>
+      <w:numFmt w:val="bullet"/>
+      <w:lvlText w:val=""/>
+      <w:lvlJc w:val="left"/>
+      <w:pPr>
+        <w:ind w:left="3960" w:hanging="360"/>
+      </w:pPr>
+      <w:rPr>
+        <w:rFonts w:ascii="Wingdings" w:hAnsi="Wingdings" w:hint="default"/>
+      </w:rPr>
+    </w:lvl>
+    <w:lvl w:ilvl="6" w:tplc="FFFFFFFF" w:tentative="1">
+      <w:start w:val="1"/>
+      <w:numFmt w:val="bullet"/>
+      <w:lvlText w:val=""/>
+      <w:lvlJc w:val="left"/>
+      <w:pPr>
+        <w:ind w:left="4680" w:hanging="360"/>
+      </w:pPr>
+      <w:rPr>
+        <w:rFonts w:ascii="Symbol" w:hAnsi="Symbol" w:hint="default"/>
+      </w:rPr>
+    </w:lvl>
+    <w:lvl w:ilvl="7" w:tplc="FFFFFFFF" w:tentative="1">
+      <w:start w:val="1"/>
+      <w:numFmt w:val="bullet"/>
+      <w:lvlText w:val="o"/>
+      <w:lvlJc w:val="left"/>
+      <w:pPr>
+        <w:ind w:left="5400" w:hanging="360"/>
+      </w:pPr>
+      <w:rPr>
+        <w:rFonts w:ascii="Courier New" w:hAnsi="Courier New" w:cs="Courier New" w:hint="default"/>
+      </w:rPr>
+    </w:lvl>
+    <w:lvl w:ilvl="8" w:tplc="FFFFFFFF" w:tentative="1">
+      <w:start w:val="1"/>
+      <w:numFmt w:val="bullet"/>
+      <w:lvlText w:val=""/>
+      <w:lvlJc w:val="left"/>
+      <w:pPr>
+        <w:ind w:left="6120" w:hanging="360"/>
+      </w:pPr>
+      <w:rPr>
+        <w:rFonts w:ascii="Wingdings" w:hAnsi="Wingdings" w:hint="default"/>
+      </w:rPr>
+    </w:lvl>
+  </w:abstractNum>
+  <w:abstractNum w:abstractNumId="5" w15:restartNumberingAfterBreak="0">
     <w:nsid w:val="1AF965CF"/>
     <w:multiLevelType w:val="hybridMultilevel"/>
     <w:tmpl w:val="146AADF0"/>
@@ -1275,120 +1526,134 @@
       </w:rPr>
     </w:lvl>
   </w:abstractNum>
-  <w:abstractNum w:abstractNumId="5" w15:restartNumberingAfterBreak="0">
+  <w:abstractNum w:abstractNumId="6" w15:restartNumberingAfterBreak="0">
     <w:nsid w:val="302358E3"/>
     <w:multiLevelType w:val="hybridMultilevel"/>
-    <w:tmpl w:val="79F42346"/>
-    <w:lvl w:ilvl="0" w:tplc="04090001">
+    <w:tmpl w:val="117C123E"/>
+    <w:lvl w:ilvl="0" w:tplc="667872A4">
+      <w:start w:val="1"/>
+      <w:numFmt w:val="decimal"/>
+      <w:lvlText w:val="%1)"/>
+      <w:lvlJc w:val="left"/>
+      <w:pPr>
+        <w:ind w:left="360" w:hanging="360"/>
+      </w:pPr>
+      <w:rPr>
+        <w:rFonts w:hint="default"/>
+        <w:b/>
+        <w:bCs/>
+        <w:caps w:val="0"/>
+        <w:smallCaps w:val="0"/>
+        <w:strike w:val="0"/>
+        <w:dstrike w:val="0"/>
+        <w:outline w:val="0"/>
+        <w:emboss w:val="0"/>
+        <w:imprint w:val="0"/>
+        <w:spacing w:val="0"/>
+        <w:w w:val="100"/>
+        <w:kern w:val="0"/>
+        <w:position w:val="0"/>
+        <w:vertAlign w:val="baseline"/>
+      </w:rPr>
+    </w:lvl>
+    <w:lvl w:ilvl="1" w:tplc="04090003" w:tentative="1">
+      <w:start w:val="1"/>
+      <w:numFmt w:val="bullet"/>
+      <w:lvlText w:val="o"/>
+      <w:lvlJc w:val="left"/>
+      <w:pPr>
+        <w:ind w:left="1440" w:hanging="360"/>
+      </w:pPr>
+      <w:rPr>
+        <w:rFonts w:ascii="Courier New" w:hAnsi="Courier New" w:cs="Courier New" w:hint="default"/>
+      </w:rPr>
+    </w:lvl>
+    <w:lvl w:ilvl="2" w:tplc="04090005" w:tentative="1">
+      <w:start w:val="1"/>
+      <w:numFmt w:val="bullet"/>
+      <w:lvlText w:val=""/>
+      <w:lvlJc w:val="left"/>
+      <w:pPr>
+        <w:ind w:left="2160" w:hanging="360"/>
+      </w:pPr>
+      <w:rPr>
+        <w:rFonts w:ascii="Wingdings" w:hAnsi="Wingdings" w:hint="default"/>
+      </w:rPr>
+    </w:lvl>
+    <w:lvl w:ilvl="3" w:tplc="04090001" w:tentative="1">
       <w:start w:val="1"/>
       <w:numFmt w:val="bullet"/>
       <w:lvlText w:val=""/>
       <w:lvlJc w:val="left"/>
       <w:pPr>
-        <w:ind w:left="720" w:hanging="360"/>
+        <w:ind w:left="2880" w:hanging="360"/>
       </w:pPr>
       <w:rPr>
         <w:rFonts w:ascii="Symbol" w:hAnsi="Symbol" w:hint="default"/>
       </w:rPr>
     </w:lvl>
-    <w:lvl w:ilvl="1" w:tplc="04090003" w:tentative="1">
+    <w:lvl w:ilvl="4" w:tplc="04090003" w:tentative="1">
       <w:start w:val="1"/>
       <w:numFmt w:val="bullet"/>
       <w:lvlText w:val="o"/>
       <w:lvlJc w:val="left"/>
       <w:pPr>
-        <w:ind w:left="1440" w:hanging="360"/>
+        <w:ind w:left="3600" w:hanging="360"/>
       </w:pPr>
       <w:rPr>
         <w:rFonts w:ascii="Courier New" w:hAnsi="Courier New" w:cs="Courier New" w:hint="default"/>
       </w:rPr>
     </w:lvl>
-    <w:lvl w:ilvl="2" w:tplc="04090005" w:tentative="1">
+    <w:lvl w:ilvl="5" w:tplc="04090005" w:tentative="1">
       <w:start w:val="1"/>
       <w:numFmt w:val="bullet"/>
       <w:lvlText w:val=""/>
       <w:lvlJc w:val="left"/>
       <w:pPr>
-        <w:ind w:left="2160" w:hanging="360"/>
+        <w:ind w:left="4320" w:hanging="360"/>
       </w:pPr>
       <w:rPr>
         <w:rFonts w:ascii="Wingdings" w:hAnsi="Wingdings" w:hint="default"/>
       </w:rPr>
     </w:lvl>
-    <w:lvl w:ilvl="3" w:tplc="04090001" w:tentative="1">
+    <w:lvl w:ilvl="6" w:tplc="04090001" w:tentative="1">
       <w:start w:val="1"/>
       <w:numFmt w:val="bullet"/>
       <w:lvlText w:val=""/>
       <w:lvlJc w:val="left"/>
       <w:pPr>
-        <w:ind w:left="2880" w:hanging="360"/>
+        <w:ind w:left="5040" w:hanging="360"/>
       </w:pPr>
       <w:rPr>
         <w:rFonts w:ascii="Symbol" w:hAnsi="Symbol" w:hint="default"/>
       </w:rPr>
     </w:lvl>
-    <w:lvl w:ilvl="4" w:tplc="04090003" w:tentative="1">
+    <w:lvl w:ilvl="7" w:tplc="04090003" w:tentative="1">
       <w:start w:val="1"/>
       <w:numFmt w:val="bullet"/>
       <w:lvlText w:val="o"/>
       <w:lvlJc w:val="left"/>
       <w:pPr>
-        <w:ind w:left="3600" w:hanging="360"/>
+        <w:ind w:left="5760" w:hanging="360"/>
       </w:pPr>
       <w:rPr>
         <w:rFonts w:ascii="Courier New" w:hAnsi="Courier New" w:cs="Courier New" w:hint="default"/>
       </w:rPr>
     </w:lvl>
-    <w:lvl w:ilvl="5" w:tplc="04090005" w:tentative="1">
+    <w:lvl w:ilvl="8" w:tplc="04090005" w:tentative="1">
       <w:start w:val="1"/>
       <w:numFmt w:val="bullet"/>
       <w:lvlText w:val=""/>
       <w:lvlJc w:val="left"/>
       <w:pPr>
-        <w:ind w:left="4320" w:hanging="360"/>
+        <w:ind w:left="6480" w:hanging="360"/>
       </w:pPr>
       <w:rPr>
         <w:rFonts w:ascii="Wingdings" w:hAnsi="Wingdings" w:hint="default"/>
       </w:rPr>
     </w:lvl>
-    <w:lvl w:ilvl="6" w:tplc="04090001" w:tentative="1">
-      <w:start w:val="1"/>
-      <w:numFmt w:val="bullet"/>
-      <w:lvlText w:val=""/>
-      <w:lvlJc w:val="left"/>
-      <w:pPr>
-        <w:ind w:left="5040" w:hanging="360"/>
-      </w:pPr>
-      <w:rPr>
-        <w:rFonts w:ascii="Symbol" w:hAnsi="Symbol" w:hint="default"/>
-      </w:rPr>
-    </w:lvl>
-    <w:lvl w:ilvl="7" w:tplc="04090003" w:tentative="1">
-      <w:start w:val="1"/>
-      <w:numFmt w:val="bullet"/>
-      <w:lvlText w:val="o"/>
-      <w:lvlJc w:val="left"/>
-      <w:pPr>
-        <w:ind w:left="5760" w:hanging="360"/>
-      </w:pPr>
-      <w:rPr>
-        <w:rFonts w:ascii="Courier New" w:hAnsi="Courier New" w:cs="Courier New" w:hint="default"/>
-      </w:rPr>
-    </w:lvl>
-    <w:lvl w:ilvl="8" w:tplc="04090005" w:tentative="1">
-      <w:start w:val="1"/>
-      <w:numFmt w:val="bullet"/>
-      <w:lvlText w:val=""/>
-      <w:lvlJc w:val="left"/>
-      <w:pPr>
-        <w:ind w:left="6480" w:hanging="360"/>
-      </w:pPr>
-      <w:rPr>
-        <w:rFonts w:ascii="Wingdings" w:hAnsi="Wingdings" w:hint="default"/>
-      </w:rPr>
-    </w:lvl>
   </w:abstractNum>
-  <w:abstractNum w:abstractNumId="6" w15:restartNumberingAfterBreak="0">
+  <w:abstractNum w:abstractNumId="7" w15:restartNumberingAfterBreak="0">
     <w:nsid w:val="466C62F1"/>
     <w:multiLevelType w:val="hybridMultilevel"/>
     <w:tmpl w:val="9E162B4C"/>
@@ -1478,7 +1743,7 @@
       </w:pPr>
     </w:lvl>
   </w:abstractNum>
-  <w:abstractNum w:abstractNumId="7" w15:restartNumberingAfterBreak="0">
+  <w:abstractNum w:abstractNumId="8" w15:restartNumberingAfterBreak="0">
     <w:nsid w:val="49EE631D"/>
     <w:multiLevelType w:val="hybridMultilevel"/>
     <w:tmpl w:val="34A618D4"/>
@@ -1591,7 +1856,7 @@
       </w:rPr>
     </w:lvl>
   </w:abstractNum>
-  <w:abstractNum w:abstractNumId="8" w15:restartNumberingAfterBreak="0">
+  <w:abstractNum w:abstractNumId="9" w15:restartNumberingAfterBreak="0">
     <w:nsid w:val="4CC26124"/>
     <w:multiLevelType w:val="hybridMultilevel"/>
     <w:tmpl w:val="AB7C26C0"/>
@@ -1681,7 +1946,7 @@
       </w:pPr>
     </w:lvl>
   </w:abstractNum>
-  <w:abstractNum w:abstractNumId="9" w15:restartNumberingAfterBreak="0">
+  <w:abstractNum w:abstractNumId="10" w15:restartNumberingAfterBreak="0">
     <w:nsid w:val="6DBE5C58"/>
     <w:multiLevelType w:val="hybridMultilevel"/>
     <w:tmpl w:val="BA6C7408"/>
@@ -1794,7 +2059,7 @@
       </w:rPr>
     </w:lvl>
   </w:abstractNum>
-  <w:abstractNum w:abstractNumId="10" w15:restartNumberingAfterBreak="0">
+  <w:abstractNum w:abstractNumId="11" w15:restartNumberingAfterBreak="0">
     <w:nsid w:val="6DE653AC"/>
     <w:multiLevelType w:val="hybridMultilevel"/>
     <w:tmpl w:val="3940B9F8"/>
@@ -1883,7 +2148,7 @@
       </w:pPr>
     </w:lvl>
   </w:abstractNum>
-  <w:abstractNum w:abstractNumId="11" w15:restartNumberingAfterBreak="0">
+  <w:abstractNum w:abstractNumId="12" w15:restartNumberingAfterBreak="0">
     <w:nsid w:val="710D58B5"/>
     <w:multiLevelType w:val="hybridMultilevel"/>
     <w:tmpl w:val="7978570C"/>
@@ -1996,7 +2261,7 @@
       </w:rPr>
     </w:lvl>
   </w:abstractNum>
-  <w:abstractNum w:abstractNumId="12" w15:restartNumberingAfterBreak="0">
+  <w:abstractNum w:abstractNumId="13" w15:restartNumberingAfterBreak="0">
     <w:nsid w:val="754E0F53"/>
     <w:multiLevelType w:val="hybridMultilevel"/>
     <w:tmpl w:val="346EF1E4"/>
@@ -2109,7 +2374,7 @@
       </w:rPr>
     </w:lvl>
   </w:abstractNum>
-  <w:abstractNum w:abstractNumId="13" w15:restartNumberingAfterBreak="0">
+  <w:abstractNum w:abstractNumId="14" w15:restartNumberingAfterBreak="0">
     <w:nsid w:val="75E63EC5"/>
     <w:multiLevelType w:val="hybridMultilevel"/>
     <w:tmpl w:val="A330EF96"/>
@@ -2223,10 +2488,10 @@
     </w:lvl>
   </w:abstractNum>
   <w:num w:numId="1" w16cid:durableId="2122919757">
-    <w:abstractNumId w:val="8"/>
+    <w:abstractNumId w:val="9"/>
   </w:num>
   <w:num w:numId="2" w16cid:durableId="724525707">
-    <w:abstractNumId w:val="6"/>
+    <w:abstractNumId w:val="7"/>
   </w:num>
   <w:num w:numId="3" w16cid:durableId="590312164">
     <w:abstractNumId w:val="2"/>
@@ -2235,34 +2500,37 @@
     <w:abstractNumId w:val="1"/>
   </w:num>
   <w:num w:numId="5" w16cid:durableId="2087065570">
-    <w:abstractNumId w:val="10"/>
+    <w:abstractNumId w:val="11"/>
   </w:num>
   <w:num w:numId="6" w16cid:durableId="84348485">
-    <w:abstractNumId w:val="4"/>
+    <w:abstractNumId w:val="5"/>
   </w:num>
   <w:num w:numId="7" w16cid:durableId="1706370386">
-    <w:abstractNumId w:val="9"/>
+    <w:abstractNumId w:val="10"/>
   </w:num>
   <w:num w:numId="8" w16cid:durableId="252397145">
     <w:abstractNumId w:val="3"/>
   </w:num>
   <w:num w:numId="9" w16cid:durableId="366831999">
-    <w:abstractNumId w:val="12"/>
+    <w:abstractNumId w:val="13"/>
   </w:num>
   <w:num w:numId="10" w16cid:durableId="5250228">
-    <w:abstractNumId w:val="7"/>
+    <w:abstractNumId w:val="8"/>
   </w:num>
   <w:num w:numId="11" w16cid:durableId="2084984980">
-    <w:abstractNumId w:val="13"/>
+    <w:abstractNumId w:val="14"/>
   </w:num>
   <w:num w:numId="12" w16cid:durableId="1739159786">
     <w:abstractNumId w:val="0"/>
   </w:num>
   <w:num w:numId="13" w16cid:durableId="1478254874">
-    <w:abstractNumId w:val="11"/>
+    <w:abstractNumId w:val="12"/>
   </w:num>
   <w:num w:numId="14" w16cid:durableId="1428234609">
-    <w:abstractNumId w:val="5"/>
+    <w:abstractNumId w:val="6"/>
+  </w:num>
+  <w:num w:numId="15" w16cid:durableId="1293440174">
+    <w:abstractNumId w:val="4"/>
   </w:num>
 </w:numbering>
 </file>
